--- a/out/production/UI/Seminarska2.docx
+++ b/out/production/UI/Seminarska2.docx
@@ -4,7 +4,7 @@
   <w:body>
     <w:p>
       <w:pPr>
-        <w:pStyle w:val="Naslov1"/>
+        <w:pStyle w:val="Heading1"/>
         <w:spacing w:line="240" w:lineRule="auto"/>
         <w:jc w:val="center"/>
         <w:rPr>
@@ -1129,7 +1129,6 @@
         <w:t xml:space="preserve"> </w:t>
       </w:r>
       <w:proofErr w:type="spellStart"/>
-      <w:proofErr w:type="gramStart"/>
       <w:r>
         <w:t>mesto</w:t>
       </w:r>
@@ -1142,7 +1141,6 @@
         <w:t>narediti</w:t>
       </w:r>
       <w:proofErr w:type="spellEnd"/>
-      <w:proofErr w:type="gramEnd"/>
       <w:r>
         <w:t xml:space="preserve"> se </w:t>
       </w:r>
@@ -1173,7 +1171,7 @@
     </w:p>
     <w:p>
       <w:pPr>
-        <w:pStyle w:val="Naslov2"/>
+        <w:pStyle w:val="Heading2"/>
         <w:spacing w:line="240" w:lineRule="auto"/>
         <w:rPr>
           <w:lang w:val="en-US"/>
@@ -1188,7 +1186,7 @@
     </w:p>
     <w:p>
       <w:pPr>
-        <w:pStyle w:val="Naslov2"/>
+        <w:pStyle w:val="Heading2"/>
         <w:spacing w:line="240" w:lineRule="auto"/>
       </w:pPr>
       <w:r>
@@ -1200,7 +1198,7 @@
     </w:p>
     <w:p>
       <w:pPr>
-        <w:pStyle w:val="Podnaslov"/>
+        <w:pStyle w:val="Subtitle"/>
         <w:spacing w:line="240" w:lineRule="auto"/>
         <w:rPr>
           <w:b/>
@@ -1289,7 +1287,7 @@
     </w:p>
     <w:p>
       <w:pPr>
-        <w:pStyle w:val="Podnaslov"/>
+        <w:pStyle w:val="Subtitle"/>
         <w:spacing w:line="240" w:lineRule="auto"/>
         <w:rPr>
           <w:b/>
@@ -1378,7 +1376,7 @@
     </w:p>
     <w:p>
       <w:pPr>
-        <w:pStyle w:val="Podnaslov"/>
+        <w:pStyle w:val="Subtitle"/>
         <w:spacing w:line="240" w:lineRule="auto"/>
         <w:rPr>
           <w:b/>
@@ -1467,7 +1465,7 @@
     </w:p>
     <w:p>
       <w:pPr>
-        <w:pStyle w:val="Podnaslov"/>
+        <w:pStyle w:val="Subtitle"/>
         <w:spacing w:line="240" w:lineRule="auto"/>
         <w:rPr>
           <w:b/>
@@ -1564,7 +1562,7 @@
     </w:p>
     <w:p>
       <w:pPr>
-        <w:pStyle w:val="Naslov2"/>
+        <w:pStyle w:val="Heading2"/>
         <w:spacing w:line="240" w:lineRule="auto"/>
         <w:rPr>
           <w:lang w:val="en-US"/>
@@ -1579,7 +1577,7 @@
     </w:p>
     <w:p>
       <w:pPr>
-        <w:pStyle w:val="Podnaslov"/>
+        <w:pStyle w:val="Subtitle"/>
         <w:spacing w:line="240" w:lineRule="auto"/>
         <w:rPr>
           <w:lang w:val="en-US"/>
@@ -1664,7 +1662,7 @@
     </w:p>
     <w:p>
       <w:pPr>
-        <w:pStyle w:val="Podnaslov"/>
+        <w:pStyle w:val="Subtitle"/>
         <w:spacing w:line="240" w:lineRule="auto"/>
         <w:rPr>
           <w:lang w:val="en-US"/>
@@ -1810,7 +1808,7 @@
     </w:p>
     <w:p>
       <w:pPr>
-        <w:pStyle w:val="Naslov2"/>
+        <w:pStyle w:val="Heading2"/>
         <w:spacing w:line="240" w:lineRule="auto"/>
         <w:rPr>
           <w:lang w:val="en-US"/>
@@ -2275,18 +2273,78 @@
           <w:lang w:val="en-US"/>
         </w:rPr>
       </w:pPr>
-    </w:p>
-    <w:p>
-      <w:pPr>
-        <w:spacing w:line="240" w:lineRule="auto"/>
-        <w:rPr>
-          <w:lang w:val="en-US"/>
-        </w:rPr>
-      </w:pPr>
-    </w:p>
-    <w:p>
-      <w:pPr>
-        <w:pStyle w:val="Naslov2"/>
+      <w:r>
+        <w:rPr>
+          <w:lang w:val="en-US"/>
+        </w:rPr>
+        <w:tab/>
+      </w:r>
+      <w:r>
+        <w:rPr>
+          <w:lang w:val="en-US"/>
+        </w:rPr>
+        <w:tab/>
+      </w:r>
+      <w:r>
+        <w:rPr>
+          <w:lang w:val="en-US"/>
+        </w:rPr>
+        <w:tab/>
+      </w:r>
+      <w:r>
+        <w:rPr>
+          <w:lang w:val="en-US"/>
+        </w:rPr>
+        <w:tab/>
+      </w:r>
+      <w:r>
+        <w:rPr>
+          <w:lang w:val="en-US"/>
+        </w:rPr>
+        <w:tab/>
+      </w:r>
+      <w:r>
+        <w:rPr>
+          <w:lang w:val="en-US"/>
+        </w:rPr>
+        <w:tab/>
+      </w:r>
+      <w:r>
+        <w:rPr>
+          <w:lang w:val="en-US"/>
+        </w:rPr>
+        <w:tab/>
+      </w:r>
+      <w:r>
+        <w:rPr>
+          <w:lang w:val="en-US"/>
+        </w:rPr>
+        <w:tab/>
+      </w:r>
+      <w:r>
+        <w:rPr>
+          <w:lang w:val="en-US"/>
+        </w:rPr>
+        <w:tab/>
+      </w:r>
+      <w:r>
+        <w:rPr>
+          <w:lang w:val="en-US"/>
+        </w:rPr>
+        <w:tab/>
+      </w:r>
+    </w:p>
+    <w:p>
+      <w:pPr>
+        <w:spacing w:line="240" w:lineRule="auto"/>
+        <w:rPr>
+          <w:lang w:val="en-US"/>
+        </w:rPr>
+      </w:pPr>
+    </w:p>
+    <w:p>
+      <w:pPr>
+        <w:pStyle w:val="Heading2"/>
         <w:spacing w:line="240" w:lineRule="auto"/>
         <w:rPr>
           <w:lang w:val="en-US"/>
@@ -2620,25 +2678,7 @@
         <w:rPr>
           <w:lang w:val="en-US"/>
         </w:rPr>
-        <w:t xml:space="preserve">MOVES: </w:t>
-      </w:r>
-      <w:r>
-        <w:rPr>
-          <w:lang w:val="en-US"/>
-        </w:rPr>
-        <w:t>~</w:t>
-      </w:r>
-      <w:r>
-        <w:rPr>
-          <w:lang w:val="en-US"/>
-        </w:rPr>
-        <w:t>1</w:t>
-      </w:r>
-      <w:r>
-        <w:rPr>
-          <w:lang w:val="en-US"/>
-        </w:rPr>
-        <w:t>2</w:t>
+        <w:t>MOVES: ~12</w:t>
       </w:r>
     </w:p>
     <w:p>
@@ -2726,19 +2766,7 @@
         <w:rPr>
           <w:lang w:val="en-US"/>
         </w:rPr>
-        <w:t xml:space="preserve">MOVES: </w:t>
-      </w:r>
-      <w:r>
-        <w:rPr>
-          <w:lang w:val="en-US"/>
-        </w:rPr>
-        <w:t>~</w:t>
-      </w:r>
-      <w:r>
-        <w:rPr>
-          <w:lang w:val="en-US"/>
-        </w:rPr>
-        <w:t>11</w:t>
+        <w:t>MOVES: ~11</w:t>
       </w:r>
     </w:p>
     <w:p>
@@ -2795,6 +2823,455 @@
           <w:lang w:val="en-US"/>
         </w:rPr>
         <w:t>Time in seconds: 13.515</w:t>
+      </w:r>
+    </w:p>
+    <w:p>
+      <w:pPr>
+        <w:spacing w:line="240" w:lineRule="auto"/>
+        <w:rPr>
+          <w:lang w:val="en-US"/>
+        </w:rPr>
+      </w:pPr>
+    </w:p>
+    <w:p>
+      <w:pPr>
+        <w:spacing w:line="240" w:lineRule="auto"/>
+        <w:rPr>
+          <w:lang w:val="en-US"/>
+        </w:rPr>
+      </w:pPr>
+    </w:p>
+    <w:p>
+      <w:pPr>
+        <w:pStyle w:val="Heading2"/>
+        <w:rPr>
+          <w:lang w:val="en-US"/>
+        </w:rPr>
+      </w:pPr>
+      <w:r>
+        <w:rPr>
+          <w:lang w:val="en-US"/>
+        </w:rPr>
+        <w:lastRenderedPageBreak/>
+        <w:t>ID search</w:t>
+      </w:r>
+    </w:p>
+    <w:p>
+      <w:pPr>
+        <w:rPr>
+          <w:b/>
+          <w:bCs/>
+          <w:lang w:val="en-US"/>
+        </w:rPr>
+      </w:pPr>
+      <w:r>
+        <w:rPr>
+          <w:b/>
+          <w:bCs/>
+          <w:lang w:val="en-US"/>
+        </w:rPr>
+        <w:t>Primer 1:</w:t>
+      </w:r>
+    </w:p>
+    <w:p>
+      <w:pPr>
+        <w:rPr>
+          <w:lang w:val="en-US"/>
+        </w:rPr>
+      </w:pPr>
+      <w:r>
+        <w:rPr>
+          <w:lang w:val="en-US"/>
+        </w:rPr>
+        <w:t>MOVES: 7</w:t>
+      </w:r>
+    </w:p>
+    <w:p>
+      <w:pPr>
+        <w:rPr>
+          <w:lang w:val="en-US"/>
+        </w:rPr>
+      </w:pPr>
+      <w:r>
+        <w:rPr>
+          <w:lang w:val="en-US"/>
+        </w:rPr>
+        <w:t>Explored nodes: 121</w:t>
+      </w:r>
+    </w:p>
+    <w:p>
+      <w:pPr>
+        <w:rPr>
+          <w:lang w:val="en-US"/>
+        </w:rPr>
+      </w:pPr>
+      <w:r>
+        <w:rPr>
+          <w:lang w:val="en-US"/>
+        </w:rPr>
+        <w:t>Max depth: 7</w:t>
+      </w:r>
+    </w:p>
+    <w:p>
+      <w:pPr>
+        <w:rPr>
+          <w:lang w:val="en-US"/>
+        </w:rPr>
+      </w:pPr>
+      <w:r>
+        <w:rPr>
+          <w:lang w:val="en-US"/>
+        </w:rPr>
+        <w:t>Max memory: 40 warehouses</w:t>
+      </w:r>
+    </w:p>
+    <w:p>
+      <w:pPr>
+        <w:rPr>
+          <w:lang w:val="en-US"/>
+        </w:rPr>
+      </w:pPr>
+      <w:r>
+        <w:rPr>
+          <w:lang w:val="en-US"/>
+        </w:rPr>
+        <w:t>Time in seconds: 0.022</w:t>
+      </w:r>
+    </w:p>
+    <w:p>
+      <w:pPr>
+        <w:rPr>
+          <w:b/>
+          <w:bCs/>
+          <w:lang w:val="en-US"/>
+        </w:rPr>
+      </w:pPr>
+      <w:r>
+        <w:rPr>
+          <w:b/>
+          <w:bCs/>
+          <w:lang w:val="en-US"/>
+        </w:rPr>
+        <w:t>Primer 2:</w:t>
+      </w:r>
+    </w:p>
+    <w:p>
+      <w:pPr>
+        <w:rPr>
+          <w:lang w:val="en-US"/>
+        </w:rPr>
+      </w:pPr>
+      <w:r>
+        <w:rPr>
+          <w:lang w:val="en-US"/>
+        </w:rPr>
+        <w:t>MOVES: 10</w:t>
+      </w:r>
+    </w:p>
+    <w:p>
+      <w:pPr>
+        <w:rPr>
+          <w:lang w:val="en-US"/>
+        </w:rPr>
+      </w:pPr>
+      <w:r>
+        <w:rPr>
+          <w:lang w:val="en-US"/>
+        </w:rPr>
+        <w:t>Explored nodes: 819</w:t>
+      </w:r>
+    </w:p>
+    <w:p>
+      <w:pPr>
+        <w:rPr>
+          <w:lang w:val="en-US"/>
+        </w:rPr>
+      </w:pPr>
+      <w:r>
+        <w:rPr>
+          <w:lang w:val="en-US"/>
+        </w:rPr>
+        <w:t>Max depth: 10</w:t>
+      </w:r>
+    </w:p>
+    <w:p>
+      <w:pPr>
+        <w:rPr>
+          <w:lang w:val="en-US"/>
+        </w:rPr>
+      </w:pPr>
+      <w:r>
+        <w:rPr>
+          <w:lang w:val="en-US"/>
+        </w:rPr>
+        <w:t>Max memory: 241 warehouses</w:t>
+      </w:r>
+    </w:p>
+    <w:p>
+      <w:pPr>
+        <w:rPr>
+          <w:lang w:val="en-US"/>
+        </w:rPr>
+      </w:pPr>
+      <w:r>
+        <w:rPr>
+          <w:lang w:val="en-US"/>
+        </w:rPr>
+        <w:t>Time in seconds: 0.036</w:t>
+      </w:r>
+    </w:p>
+    <w:p>
+      <w:pPr>
+        <w:rPr>
+          <w:b/>
+          <w:bCs/>
+          <w:lang w:val="en-US"/>
+        </w:rPr>
+      </w:pPr>
+      <w:r>
+        <w:rPr>
+          <w:b/>
+          <w:bCs/>
+          <w:lang w:val="en-US"/>
+        </w:rPr>
+        <w:t>Primer 3:</w:t>
+      </w:r>
+    </w:p>
+    <w:p>
+      <w:pPr>
+        <w:rPr>
+          <w:lang w:val="en-US"/>
+        </w:rPr>
+      </w:pPr>
+      <w:r>
+        <w:rPr>
+          <w:lang w:val="en-US"/>
+        </w:rPr>
+        <w:t>MOVES: 15</w:t>
+      </w:r>
+    </w:p>
+    <w:p>
+      <w:pPr>
+        <w:rPr>
+          <w:lang w:val="en-US"/>
+        </w:rPr>
+      </w:pPr>
+      <w:r>
+        <w:rPr>
+          <w:lang w:val="en-US"/>
+        </w:rPr>
+        <w:t>Explored nodes: 29184</w:t>
+      </w:r>
+    </w:p>
+    <w:p>
+      <w:pPr>
+        <w:rPr>
+          <w:lang w:val="en-US"/>
+        </w:rPr>
+      </w:pPr>
+      <w:r>
+        <w:rPr>
+          <w:lang w:val="en-US"/>
+        </w:rPr>
+        <w:t>Max depth: 15</w:t>
+      </w:r>
+    </w:p>
+    <w:p>
+      <w:pPr>
+        <w:rPr>
+          <w:lang w:val="en-US"/>
+        </w:rPr>
+      </w:pPr>
+      <w:r>
+        <w:rPr>
+          <w:lang w:val="en-US"/>
+        </w:rPr>
+        <w:t>Max memory: 5983 warehouses</w:t>
+      </w:r>
+    </w:p>
+    <w:p>
+      <w:pPr>
+        <w:rPr>
+          <w:b/>
+          <w:bCs/>
+          <w:lang w:val="en-US"/>
+        </w:rPr>
+      </w:pPr>
+      <w:r>
+        <w:rPr>
+          <w:lang w:val="en-US"/>
+        </w:rPr>
+        <w:t>Time in seconds: 0.426</w:t>
+      </w:r>
+      <w:r>
+        <w:rPr>
+          <w:lang w:val="en-US"/>
+        </w:rPr>
+        <w:tab/>
+      </w:r>
+    </w:p>
+    <w:p>
+      <w:pPr>
+        <w:rPr>
+          <w:b/>
+          <w:bCs/>
+          <w:lang w:val="en-US"/>
+        </w:rPr>
+      </w:pPr>
+      <w:r>
+        <w:rPr>
+          <w:b/>
+          <w:bCs/>
+          <w:lang w:val="en-US"/>
+        </w:rPr>
+        <w:t>Primer 4:</w:t>
+      </w:r>
+    </w:p>
+    <w:p>
+      <w:pPr>
+        <w:rPr>
+          <w:lang w:val="en-US"/>
+        </w:rPr>
+      </w:pPr>
+      <w:r>
+        <w:rPr>
+          <w:lang w:val="en-US"/>
+        </w:rPr>
+        <w:t>MOVES: 17</w:t>
+      </w:r>
+    </w:p>
+    <w:p>
+      <w:pPr>
+        <w:rPr>
+          <w:lang w:val="en-US"/>
+        </w:rPr>
+      </w:pPr>
+      <w:r>
+        <w:rPr>
+          <w:lang w:val="en-US"/>
+        </w:rPr>
+        <w:t>Explored nodes: 67597</w:t>
+      </w:r>
+    </w:p>
+    <w:p>
+      <w:pPr>
+        <w:rPr>
+          <w:lang w:val="en-US"/>
+        </w:rPr>
+      </w:pPr>
+      <w:r>
+        <w:rPr>
+          <w:lang w:val="en-US"/>
+        </w:rPr>
+        <w:t>Max depth: 17</w:t>
+      </w:r>
+    </w:p>
+    <w:p>
+      <w:pPr>
+        <w:rPr>
+          <w:lang w:val="en-US"/>
+        </w:rPr>
+      </w:pPr>
+      <w:r>
+        <w:rPr>
+          <w:lang w:val="en-US"/>
+        </w:rPr>
+        <w:t>Max memory: 13370 warehouses</w:t>
+      </w:r>
+    </w:p>
+    <w:p>
+      <w:pPr>
+        <w:rPr>
+          <w:lang w:val="en-US"/>
+        </w:rPr>
+      </w:pPr>
+      <w:r>
+        <w:rPr>
+          <w:lang w:val="en-US"/>
+        </w:rPr>
+        <w:t>Time in seconds: 0.966</w:t>
+      </w:r>
+    </w:p>
+    <w:p>
+      <w:pPr>
+        <w:rPr>
+          <w:b/>
+          <w:bCs/>
+          <w:lang w:val="en-US"/>
+        </w:rPr>
+      </w:pPr>
+      <w:r>
+        <w:rPr>
+          <w:b/>
+          <w:bCs/>
+          <w:lang w:val="en-US"/>
+        </w:rPr>
+        <w:t>Primer 5:</w:t>
+      </w:r>
+    </w:p>
+    <w:p>
+      <w:pPr>
+        <w:rPr>
+          <w:lang w:val="en-US"/>
+        </w:rPr>
+      </w:pPr>
+      <w:r>
+        <w:rPr>
+          <w:lang w:val="en-US"/>
+        </w:rPr>
+        <w:t>MOVES: 12</w:t>
+      </w:r>
+    </w:p>
+    <w:p>
+      <w:pPr>
+        <w:rPr>
+          <w:lang w:val="en-US"/>
+        </w:rPr>
+      </w:pPr>
+      <w:r>
+        <w:rPr>
+          <w:lang w:val="en-US"/>
+        </w:rPr>
+        <w:t>Explored nodes: 34485</w:t>
+      </w:r>
+    </w:p>
+    <w:p>
+      <w:pPr>
+        <w:rPr>
+          <w:lang w:val="en-US"/>
+        </w:rPr>
+      </w:pPr>
+      <w:r>
+        <w:rPr>
+          <w:lang w:val="en-US"/>
+        </w:rPr>
+        <w:t>Max depth: 12</w:t>
+      </w:r>
+    </w:p>
+    <w:p>
+      <w:pPr>
+        <w:rPr>
+          <w:lang w:val="en-US"/>
+        </w:rPr>
+      </w:pPr>
+      <w:r>
+        <w:rPr>
+          <w:lang w:val="en-US"/>
+        </w:rPr>
+        <w:t>Max memory: 8028 warehouses</w:t>
+      </w:r>
+    </w:p>
+    <w:p>
+      <w:pPr>
+        <w:rPr>
+          <w:lang w:val="en-US"/>
+        </w:rPr>
+      </w:pPr>
+      <w:r>
+        <w:rPr>
+          <w:lang w:val="en-US"/>
+        </w:rPr>
+        <w:t>Time in seconds: 0.787</w:t>
       </w:r>
     </w:p>
     <w:sectPr>
@@ -3203,15 +3680,15 @@
     <w:lsdException w:name="Unresolved Mention" w:semiHidden="1" w:unhideWhenUsed="1"/>
     <w:lsdException w:name="Smart Link" w:semiHidden="1" w:unhideWhenUsed="1"/>
   </w:latentStyles>
-  <w:style w:type="paragraph" w:default="1" w:styleId="Navaden">
+  <w:style w:type="paragraph" w:default="1" w:styleId="Normal">
     <w:name w:val="Normal"/>
     <w:qFormat/>
   </w:style>
-  <w:style w:type="paragraph" w:styleId="Naslov1">
+  <w:style w:type="paragraph" w:styleId="Heading1">
     <w:name w:val="heading 1"/>
-    <w:basedOn w:val="Navaden"/>
-    <w:next w:val="Navaden"/>
-    <w:link w:val="Naslov1Znak"/>
+    <w:basedOn w:val="Normal"/>
+    <w:next w:val="Normal"/>
+    <w:link w:val="Heading1Char"/>
     <w:uiPriority w:val="9"/>
     <w:qFormat/>
     <w:rsid w:val="00BF1FAA"/>
@@ -3228,11 +3705,11 @@
       <w:szCs w:val="32"/>
     </w:rPr>
   </w:style>
-  <w:style w:type="paragraph" w:styleId="Naslov2">
+  <w:style w:type="paragraph" w:styleId="Heading2">
     <w:name w:val="heading 2"/>
-    <w:basedOn w:val="Navaden"/>
-    <w:next w:val="Navaden"/>
-    <w:link w:val="Naslov2Znak"/>
+    <w:basedOn w:val="Normal"/>
+    <w:next w:val="Normal"/>
+    <w:link w:val="Heading2Char"/>
     <w:uiPriority w:val="9"/>
     <w:unhideWhenUsed/>
     <w:qFormat/>
@@ -3250,12 +3727,13 @@
       <w:szCs w:val="26"/>
     </w:rPr>
   </w:style>
-  <w:style w:type="character" w:default="1" w:styleId="Privzetapisavaodstavka">
+  <w:style w:type="character" w:default="1" w:styleId="DefaultParagraphFont">
     <w:name w:val="Default Paragraph Font"/>
     <w:uiPriority w:val="1"/>
+    <w:semiHidden/>
     <w:unhideWhenUsed/>
   </w:style>
-  <w:style w:type="table" w:default="1" w:styleId="Navadnatabela">
+  <w:style w:type="table" w:default="1" w:styleId="TableNormal">
     <w:name w:val="Normal Table"/>
     <w:uiPriority w:val="99"/>
     <w:semiHidden/>
@@ -3270,16 +3748,16 @@
       </w:tblCellMar>
     </w:tblPr>
   </w:style>
-  <w:style w:type="numbering" w:default="1" w:styleId="Brezseznama">
+  <w:style w:type="numbering" w:default="1" w:styleId="NoList">
     <w:name w:val="No List"/>
     <w:uiPriority w:val="99"/>
     <w:semiHidden/>
     <w:unhideWhenUsed/>
   </w:style>
-  <w:style w:type="character" w:customStyle="1" w:styleId="Naslov1Znak">
-    <w:name w:val="Naslov 1 Znak"/>
-    <w:basedOn w:val="Privzetapisavaodstavka"/>
-    <w:link w:val="Naslov1"/>
+  <w:style w:type="character" w:customStyle="1" w:styleId="Heading1Char">
+    <w:name w:val="Heading 1 Char"/>
+    <w:basedOn w:val="DefaultParagraphFont"/>
+    <w:link w:val="Heading1"/>
     <w:uiPriority w:val="9"/>
     <w:rsid w:val="00BF1FAA"/>
     <w:rPr>
@@ -3289,11 +3767,11 @@
       <w:szCs w:val="32"/>
     </w:rPr>
   </w:style>
-  <w:style w:type="paragraph" w:styleId="Podnaslov">
+  <w:style w:type="paragraph" w:styleId="Subtitle">
     <w:name w:val="Subtitle"/>
-    <w:basedOn w:val="Navaden"/>
-    <w:next w:val="Navaden"/>
-    <w:link w:val="PodnaslovZnak"/>
+    <w:basedOn w:val="Normal"/>
+    <w:next w:val="Normal"/>
+    <w:link w:val="SubtitleChar"/>
     <w:uiPriority w:val="11"/>
     <w:qFormat/>
     <w:rsid w:val="00855A78"/>
@@ -3308,10 +3786,10 @@
       <w:spacing w:val="15"/>
     </w:rPr>
   </w:style>
-  <w:style w:type="character" w:customStyle="1" w:styleId="PodnaslovZnak">
-    <w:name w:val="Podnaslov Znak"/>
-    <w:basedOn w:val="Privzetapisavaodstavka"/>
-    <w:link w:val="Podnaslov"/>
+  <w:style w:type="character" w:customStyle="1" w:styleId="SubtitleChar">
+    <w:name w:val="Subtitle Char"/>
+    <w:basedOn w:val="DefaultParagraphFont"/>
+    <w:link w:val="Subtitle"/>
     <w:uiPriority w:val="11"/>
     <w:rsid w:val="00855A78"/>
     <w:rPr>
@@ -3320,11 +3798,11 @@
       <w:spacing w:val="15"/>
     </w:rPr>
   </w:style>
-  <w:style w:type="paragraph" w:styleId="Naslov">
+  <w:style w:type="paragraph" w:styleId="Title">
     <w:name w:val="Title"/>
-    <w:basedOn w:val="Navaden"/>
-    <w:next w:val="Navaden"/>
-    <w:link w:val="NaslovZnak"/>
+    <w:basedOn w:val="Normal"/>
+    <w:next w:val="Normal"/>
+    <w:link w:val="TitleChar"/>
     <w:uiPriority w:val="10"/>
     <w:qFormat/>
     <w:rsid w:val="00855A78"/>
@@ -3340,10 +3818,10 @@
       <w:szCs w:val="56"/>
     </w:rPr>
   </w:style>
-  <w:style w:type="character" w:customStyle="1" w:styleId="NaslovZnak">
-    <w:name w:val="Naslov Znak"/>
-    <w:basedOn w:val="Privzetapisavaodstavka"/>
-    <w:link w:val="Naslov"/>
+  <w:style w:type="character" w:customStyle="1" w:styleId="TitleChar">
+    <w:name w:val="Title Char"/>
+    <w:basedOn w:val="DefaultParagraphFont"/>
+    <w:link w:val="Title"/>
     <w:uiPriority w:val="10"/>
     <w:rsid w:val="00855A78"/>
     <w:rPr>
@@ -3354,10 +3832,10 @@
       <w:szCs w:val="56"/>
     </w:rPr>
   </w:style>
-  <w:style w:type="character" w:customStyle="1" w:styleId="Naslov2Znak">
-    <w:name w:val="Naslov 2 Znak"/>
-    <w:basedOn w:val="Privzetapisavaodstavka"/>
-    <w:link w:val="Naslov2"/>
+  <w:style w:type="character" w:customStyle="1" w:styleId="Heading2Char">
+    <w:name w:val="Heading 2 Char"/>
+    <w:basedOn w:val="DefaultParagraphFont"/>
+    <w:link w:val="Heading2"/>
     <w:uiPriority w:val="9"/>
     <w:rsid w:val="00855A78"/>
     <w:rPr>
